--- a/FORMATO-DESEMPEÑO-LABORAL-ADMINISTRATIVO.docx
+++ b/FORMATO-DESEMPEÑO-LABORAL-ADMINISTRATIVO.docx
@@ -1,49 +1,7 @@
 
 <file path=word/document.xml><?xml version="1.0" encoding="utf-8"?>
-<w:document xmlns:ve="http://schemas.openxmlformats.org/markup-compatibility/2006" xmlns:o="urn:schemas-microsoft-com:office:office" xmlns:r="http://schemas.openxmlformats.org/officeDocument/2006/relationships" xmlns:m="http://schemas.openxmlformats.org/officeDocument/2006/math" xmlns:v="urn:schemas-microsoft-com:vml" xmlns:wp="http://schemas.openxmlformats.org/drawingml/2006/wordprocessingDrawing" xmlns:w10="urn:schemas-microsoft-com:office:word" xmlns:w="http://schemas.openxmlformats.org/wordprocessingml/2006/main" xmlns:wne="http://schemas.microsoft.com/office/word/2006/wordml">
+<w:document xmlns:wpc="http://schemas.microsoft.com/office/word/2010/wordprocessingCanvas" xmlns:cx="http://schemas.microsoft.com/office/drawing/2014/chartex" xmlns:cx1="http://schemas.microsoft.com/office/drawing/2015/9/8/chartex" xmlns:cx2="http://schemas.microsoft.com/office/drawing/2015/10/21/chartex" xmlns:mc="http://schemas.openxmlformats.org/markup-compatibility/2006" xmlns:o="urn:schemas-microsoft-com:office:office" xmlns:r="http://schemas.openxmlformats.org/officeDocument/2006/relationships" xmlns:m="http://schemas.openxmlformats.org/officeDocument/2006/math" xmlns:v="urn:schemas-microsoft-com:vml" xmlns:wp14="http://schemas.microsoft.com/office/word/2010/wordprocessingDrawing" xmlns:wp="http://schemas.openxmlformats.org/drawingml/2006/wordprocessingDrawing" xmlns:w10="urn:schemas-microsoft-com:office:word" xmlns:w="http://schemas.openxmlformats.org/wordprocessingml/2006/main" xmlns:w14="http://schemas.microsoft.com/office/word/2010/wordml" xmlns:w15="http://schemas.microsoft.com/office/word/2012/wordml" xmlns:w16se="http://schemas.microsoft.com/office/word/2015/wordml/symex" xmlns:wpg="http://schemas.microsoft.com/office/word/2010/wordprocessingGroup" xmlns:wpi="http://schemas.microsoft.com/office/word/2010/wordprocessingInk" xmlns:wne="http://schemas.microsoft.com/office/word/2006/wordml" xmlns:wps="http://schemas.microsoft.com/office/word/2010/wordprocessingShape" mc:Ignorable="w14 w15 w16se wp14">
   <w:body>
-    <w:p>
-      <w:pPr>
-        <w:jc w:val="center"/>
-        <w:rPr>
-          <w:rFonts w:ascii="Cambria" w:hAnsi="Cambria"/>
-          <w:b/>
-          <w:sz w:val="28"/>
-          <w:szCs w:val="28"/>
-          <w:u w:val="single"/>
-        </w:rPr>
-      </w:pPr>
-      <w:r>
-        <w:rPr>
-          <w:rFonts w:ascii="Cambria" w:hAnsi="Cambria"/>
-          <w:b/>
-          <w:sz w:val="28"/>
-          <w:szCs w:val="28"/>
-          <w:u w:val="single"/>
-        </w:rPr>
-        <w:t>FICHA DE EVALUACIÓN DE DESEMPEÑO LABORAL 201</w:t>
-      </w:r>
-      <w:r>
-        <w:rPr>
-          <w:rFonts w:ascii="Cambria" w:hAnsi="Cambria"/>
-          <w:b/>
-          <w:sz w:val="28"/>
-          <w:szCs w:val="28"/>
-          <w:u w:val="single"/>
-        </w:rPr>
-        <w:t>5</w:t>
-      </w:r>
-      <w:r>
-        <w:rPr>
-          <w:rFonts w:ascii="Cambria" w:hAnsi="Cambria"/>
-          <w:b/>
-          <w:sz w:val="28"/>
-          <w:szCs w:val="28"/>
-          <w:u w:val="single"/>
-        </w:rPr>
-        <w:t xml:space="preserve"> PARA EL PERSONAL ADMINISTRATIVO</w:t>
-      </w:r>
-    </w:p>
     <w:p>
       <w:pPr>
         <w:pStyle w:val="Textoindependiente2"/>
@@ -61,7 +19,38 @@
           <w:sz w:val="20"/>
           <w:szCs w:val="20"/>
         </w:rPr>
-        <w:t xml:space="preserve"> (Para uso de los Directores de las IE o Jefe Inmediato</w:t>
+        <w:t xml:space="preserve">ANDERSON </w:t>
+      </w:r>
+      <w:proofErr w:type="gramStart"/>
+      <w:r>
+        <w:rPr>
+          <w:rFonts w:ascii="Cambria" w:hAnsi="Cambria"/>
+          <w:i/>
+          <w:sz w:val="20"/>
+          <w:szCs w:val="20"/>
+        </w:rPr>
+        <w:t>BERROCAL</w:t>
+      </w:r>
+      <w:bookmarkStart w:id="0" w:name="_GoBack"/>
+      <w:bookmarkEnd w:id="0"/>
+      <w:r>
+        <w:rPr>
+          <w:rFonts w:ascii="Cambria" w:hAnsi="Cambria"/>
+          <w:i/>
+          <w:sz w:val="20"/>
+          <w:szCs w:val="20"/>
+        </w:rPr>
+        <w:t>(</w:t>
+      </w:r>
+      <w:proofErr w:type="gramEnd"/>
+      <w:r>
+        <w:rPr>
+          <w:rFonts w:ascii="Cambria" w:hAnsi="Cambria"/>
+          <w:i/>
+          <w:sz w:val="20"/>
+          <w:szCs w:val="20"/>
+        </w:rPr>
+        <w:t>Para uso de los Directores de las IE o Jefe Inmediato</w:t>
       </w:r>
       <w:r>
         <w:rPr>
@@ -152,7 +141,27 @@
           <w:sz w:val="22"/>
           <w:szCs w:val="22"/>
         </w:rPr>
-        <w:t xml:space="preserve">APELLIDOS Y NOMBRES    : </w:t>
+        <w:t xml:space="preserve">APELLIDOS Y NOMBRES  </w:t>
+      </w:r>
+      <w:proofErr w:type="gramStart"/>
+      <w:r>
+        <w:rPr>
+          <w:rFonts w:ascii="Cambria" w:hAnsi="Cambria"/>
+          <w:b/>
+          <w:sz w:val="22"/>
+          <w:szCs w:val="22"/>
+        </w:rPr>
+        <w:t xml:space="preserve">  :</w:t>
+      </w:r>
+      <w:proofErr w:type="gramEnd"/>
+      <w:r>
+        <w:rPr>
+          <w:rFonts w:ascii="Cambria" w:hAnsi="Cambria"/>
+          <w:b/>
+          <w:sz w:val="22"/>
+          <w:szCs w:val="22"/>
+        </w:rPr>
+        <w:t xml:space="preserve"> </w:t>
       </w:r>
     </w:p>
     <w:p>
@@ -190,7 +199,7 @@
           <w:left w:w="70" w:type="dxa"/>
           <w:right w:w="70" w:type="dxa"/>
         </w:tblCellMar>
-        <w:tblLook w:val="0000"/>
+        <w:tblLook w:val="0000" w:firstRow="0" w:lastRow="0" w:firstColumn="0" w:lastColumn="0" w:noHBand="0" w:noVBand="0"/>
       </w:tblPr>
       <w:tblGrid>
         <w:gridCol w:w="495"/>
@@ -201,12 +210,6 @@
         <w:gridCol w:w="1001"/>
       </w:tblGrid>
       <w:tr>
-        <w:tblPrEx>
-          <w:tblCellMar>
-            <w:top w:w="0" w:type="dxa"/>
-            <w:bottom w:w="0" w:type="dxa"/>
-          </w:tblCellMar>
-        </w:tblPrEx>
         <w:tc>
           <w:tcPr>
             <w:tcW w:w="496" w:type="dxa"/>
@@ -301,7 +304,25 @@
                 <w:sz w:val="18"/>
                 <w:szCs w:val="18"/>
               </w:rPr>
-              <w:t>(0 Ptos.)</w:t>
+              <w:t xml:space="preserve">(0 </w:t>
+            </w:r>
+            <w:proofErr w:type="spellStart"/>
+            <w:r>
+              <w:rPr>
+                <w:rFonts w:ascii="Cambria" w:hAnsi="Cambria"/>
+                <w:sz w:val="18"/>
+                <w:szCs w:val="18"/>
+              </w:rPr>
+              <w:t>Ptos</w:t>
+            </w:r>
+            <w:proofErr w:type="spellEnd"/>
+            <w:r>
+              <w:rPr>
+                <w:rFonts w:ascii="Cambria" w:hAnsi="Cambria"/>
+                <w:sz w:val="18"/>
+                <w:szCs w:val="18"/>
+              </w:rPr>
+              <w:t>.)</w:t>
             </w:r>
           </w:p>
         </w:tc>
@@ -344,7 +365,25 @@
                 <w:sz w:val="18"/>
                 <w:szCs w:val="18"/>
               </w:rPr>
-              <w:t>(1 Pto.)</w:t>
+              <w:t xml:space="preserve">(1 </w:t>
+            </w:r>
+            <w:proofErr w:type="spellStart"/>
+            <w:r>
+              <w:rPr>
+                <w:rFonts w:ascii="Cambria" w:hAnsi="Cambria"/>
+                <w:sz w:val="18"/>
+                <w:szCs w:val="18"/>
+              </w:rPr>
+              <w:t>Pto</w:t>
+            </w:r>
+            <w:proofErr w:type="spellEnd"/>
+            <w:r>
+              <w:rPr>
+                <w:rFonts w:ascii="Cambria" w:hAnsi="Cambria"/>
+                <w:sz w:val="18"/>
+                <w:szCs w:val="18"/>
+              </w:rPr>
+              <w:t>.)</w:t>
             </w:r>
           </w:p>
         </w:tc>
@@ -387,7 +426,25 @@
                 <w:sz w:val="18"/>
                 <w:szCs w:val="18"/>
               </w:rPr>
-              <w:t>(2 Ptos)</w:t>
+              <w:t xml:space="preserve">(2 </w:t>
+            </w:r>
+            <w:proofErr w:type="spellStart"/>
+            <w:r>
+              <w:rPr>
+                <w:rFonts w:ascii="Cambria" w:hAnsi="Cambria"/>
+                <w:sz w:val="18"/>
+                <w:szCs w:val="18"/>
+              </w:rPr>
+              <w:t>Ptos</w:t>
+            </w:r>
+            <w:proofErr w:type="spellEnd"/>
+            <w:r>
+              <w:rPr>
+                <w:rFonts w:ascii="Cambria" w:hAnsi="Cambria"/>
+                <w:sz w:val="18"/>
+                <w:szCs w:val="18"/>
+              </w:rPr>
+              <w:t>)</w:t>
             </w:r>
           </w:p>
         </w:tc>
@@ -436,12 +493,6 @@
         </w:tc>
       </w:tr>
       <w:tr>
-        <w:tblPrEx>
-          <w:tblCellMar>
-            <w:top w:w="0" w:type="dxa"/>
-            <w:bottom w:w="0" w:type="dxa"/>
-          </w:tblCellMar>
-        </w:tblPrEx>
         <w:tc>
           <w:tcPr>
             <w:tcW w:w="496" w:type="dxa"/>
@@ -561,12 +612,6 @@
         </w:tc>
       </w:tr>
       <w:tr>
-        <w:tblPrEx>
-          <w:tblCellMar>
-            <w:top w:w="0" w:type="dxa"/>
-            <w:bottom w:w="0" w:type="dxa"/>
-          </w:tblCellMar>
-        </w:tblPrEx>
         <w:tc>
           <w:tcPr>
             <w:tcW w:w="496" w:type="dxa"/>
@@ -686,12 +731,6 @@
         </w:tc>
       </w:tr>
       <w:tr>
-        <w:tblPrEx>
-          <w:tblCellMar>
-            <w:top w:w="0" w:type="dxa"/>
-            <w:bottom w:w="0" w:type="dxa"/>
-          </w:tblCellMar>
-        </w:tblPrEx>
         <w:tc>
           <w:tcPr>
             <w:tcW w:w="496" w:type="dxa"/>
@@ -811,12 +850,6 @@
         </w:tc>
       </w:tr>
       <w:tr>
-        <w:tblPrEx>
-          <w:tblCellMar>
-            <w:top w:w="0" w:type="dxa"/>
-            <w:bottom w:w="0" w:type="dxa"/>
-          </w:tblCellMar>
-        </w:tblPrEx>
         <w:tc>
           <w:tcPr>
             <w:tcW w:w="496" w:type="dxa"/>
@@ -936,12 +969,6 @@
         </w:tc>
       </w:tr>
       <w:tr>
-        <w:tblPrEx>
-          <w:tblCellMar>
-            <w:top w:w="0" w:type="dxa"/>
-            <w:bottom w:w="0" w:type="dxa"/>
-          </w:tblCellMar>
-        </w:tblPrEx>
         <w:tc>
           <w:tcPr>
             <w:tcW w:w="496" w:type="dxa"/>
@@ -1061,12 +1088,6 @@
         </w:tc>
       </w:tr>
       <w:tr>
-        <w:tblPrEx>
-          <w:tblCellMar>
-            <w:top w:w="0" w:type="dxa"/>
-            <w:bottom w:w="0" w:type="dxa"/>
-          </w:tblCellMar>
-        </w:tblPrEx>
         <w:tc>
           <w:tcPr>
             <w:tcW w:w="496" w:type="dxa"/>
@@ -1185,12 +1206,6 @@
         </w:tc>
       </w:tr>
       <w:tr>
-        <w:tblPrEx>
-          <w:tblCellMar>
-            <w:top w:w="0" w:type="dxa"/>
-            <w:bottom w:w="0" w:type="dxa"/>
-          </w:tblCellMar>
-        </w:tblPrEx>
         <w:tc>
           <w:tcPr>
             <w:tcW w:w="496" w:type="dxa"/>
@@ -1310,12 +1325,6 @@
         </w:tc>
       </w:tr>
       <w:tr>
-        <w:tblPrEx>
-          <w:tblCellMar>
-            <w:top w:w="0" w:type="dxa"/>
-            <w:bottom w:w="0" w:type="dxa"/>
-          </w:tblCellMar>
-        </w:tblPrEx>
         <w:tc>
           <w:tcPr>
             <w:tcW w:w="496" w:type="dxa"/>
@@ -1436,12 +1445,6 @@
         </w:tc>
       </w:tr>
       <w:tr>
-        <w:tblPrEx>
-          <w:tblCellMar>
-            <w:top w:w="0" w:type="dxa"/>
-            <w:bottom w:w="0" w:type="dxa"/>
-          </w:tblCellMar>
-        </w:tblPrEx>
         <w:tc>
           <w:tcPr>
             <w:tcW w:w="496" w:type="dxa"/>
@@ -1560,12 +1563,6 @@
         </w:tc>
       </w:tr>
       <w:tr>
-        <w:tblPrEx>
-          <w:tblCellMar>
-            <w:top w:w="0" w:type="dxa"/>
-            <w:bottom w:w="0" w:type="dxa"/>
-          </w:tblCellMar>
-        </w:tblPrEx>
         <w:tc>
           <w:tcPr>
             <w:tcW w:w="496" w:type="dxa"/>
@@ -1685,12 +1682,6 @@
         </w:tc>
       </w:tr>
       <w:tr>
-        <w:tblPrEx>
-          <w:tblCellMar>
-            <w:top w:w="0" w:type="dxa"/>
-            <w:bottom w:w="0" w:type="dxa"/>
-          </w:tblCellMar>
-        </w:tblPrEx>
         <w:tc>
           <w:tcPr>
             <w:tcW w:w="8434" w:type="dxa"/>
@@ -1734,12 +1725,6 @@
         </w:tc>
       </w:tr>
       <w:tr>
-        <w:tblPrEx>
-          <w:tblCellMar>
-            <w:top w:w="0" w:type="dxa"/>
-            <w:bottom w:w="0" w:type="dxa"/>
-          </w:tblCellMar>
-        </w:tblPrEx>
         <w:tc>
           <w:tcPr>
             <w:tcW w:w="496" w:type="dxa"/>
@@ -1803,12 +1788,6 @@
         </w:tc>
       </w:tr>
       <w:tr>
-        <w:tblPrEx>
-          <w:tblCellMar>
-            <w:top w:w="0" w:type="dxa"/>
-            <w:bottom w:w="0" w:type="dxa"/>
-          </w:tblCellMar>
-        </w:tblPrEx>
         <w:tc>
           <w:tcPr>
             <w:tcW w:w="496" w:type="dxa"/>
@@ -1928,12 +1907,6 @@
         </w:tc>
       </w:tr>
       <w:tr>
-        <w:tblPrEx>
-          <w:tblCellMar>
-            <w:top w:w="0" w:type="dxa"/>
-            <w:bottom w:w="0" w:type="dxa"/>
-          </w:tblCellMar>
-        </w:tblPrEx>
         <w:tc>
           <w:tcPr>
             <w:tcW w:w="496" w:type="dxa"/>
@@ -1980,7 +1953,25 @@
                 <w:sz w:val="20"/>
                 <w:szCs w:val="20"/>
               </w:rPr>
-              <w:t>Con asistencia irregular de 3 faltas injustificadas ó 06 tardanzas: 10 puntos</w:t>
+              <w:t xml:space="preserve">Con asistencia irregular de 3 faltas injustificadas </w:t>
+            </w:r>
+            <w:proofErr w:type="spellStart"/>
+            <w:r>
+              <w:rPr>
+                <w:rFonts w:ascii="Cambria" w:hAnsi="Cambria"/>
+                <w:sz w:val="20"/>
+                <w:szCs w:val="20"/>
+              </w:rPr>
+              <w:t>ó</w:t>
+            </w:r>
+            <w:proofErr w:type="spellEnd"/>
+            <w:r>
+              <w:rPr>
+                <w:rFonts w:ascii="Cambria" w:hAnsi="Cambria"/>
+                <w:sz w:val="20"/>
+                <w:szCs w:val="20"/>
+              </w:rPr>
+              <w:t xml:space="preserve"> 06 tardanzas: 10 puntos</w:t>
             </w:r>
           </w:p>
         </w:tc>
@@ -2054,12 +2045,6 @@
         </w:tc>
       </w:tr>
       <w:tr>
-        <w:tblPrEx>
-          <w:tblCellMar>
-            <w:top w:w="0" w:type="dxa"/>
-            <w:bottom w:w="0" w:type="dxa"/>
-          </w:tblCellMar>
-        </w:tblPrEx>
         <w:tc>
           <w:tcPr>
             <w:tcW w:w="496" w:type="dxa"/>
@@ -2107,7 +2092,25 @@
                 <w:sz w:val="20"/>
                 <w:szCs w:val="20"/>
               </w:rPr>
-              <w:t>Con asistencia irregular de 5 faltas injustificadas ó 10 tardanzas: 05 puntos</w:t>
+              <w:t xml:space="preserve">Con asistencia irregular de 5 faltas injustificadas </w:t>
+            </w:r>
+            <w:proofErr w:type="spellStart"/>
+            <w:r>
+              <w:rPr>
+                <w:rFonts w:ascii="Cambria" w:hAnsi="Cambria"/>
+                <w:sz w:val="20"/>
+                <w:szCs w:val="20"/>
+              </w:rPr>
+              <w:t>ó</w:t>
+            </w:r>
+            <w:proofErr w:type="spellEnd"/>
+            <w:r>
+              <w:rPr>
+                <w:rFonts w:ascii="Cambria" w:hAnsi="Cambria"/>
+                <w:sz w:val="20"/>
+                <w:szCs w:val="20"/>
+              </w:rPr>
+              <w:t xml:space="preserve"> 10 tardanzas: 05 puntos</w:t>
             </w:r>
           </w:p>
         </w:tc>
@@ -2181,12 +2184,6 @@
         </w:tc>
       </w:tr>
       <w:tr>
-        <w:tblPrEx>
-          <w:tblCellMar>
-            <w:top w:w="0" w:type="dxa"/>
-            <w:bottom w:w="0" w:type="dxa"/>
-          </w:tblCellMar>
-        </w:tblPrEx>
         <w:tc>
           <w:tcPr>
             <w:tcW w:w="496" w:type="dxa"/>
@@ -2246,18 +2243,32 @@
                 <w:sz w:val="20"/>
                 <w:szCs w:val="20"/>
               </w:rPr>
-              <w:t>: Hasta 15 Ptos.</w:t>
+              <w:t xml:space="preserve">: Hasta 15 </w:t>
+            </w:r>
+            <w:proofErr w:type="spellStart"/>
+            <w:r>
+              <w:rPr>
+                <w:rFonts w:ascii="Cambria" w:hAnsi="Cambria"/>
+                <w:b/>
+                <w:sz w:val="20"/>
+                <w:szCs w:val="20"/>
+              </w:rPr>
+              <w:t>Ptos</w:t>
+            </w:r>
+            <w:proofErr w:type="spellEnd"/>
+            <w:r>
+              <w:rPr>
+                <w:rFonts w:ascii="Cambria" w:hAnsi="Cambria"/>
+                <w:b/>
+                <w:sz w:val="20"/>
+                <w:szCs w:val="20"/>
+              </w:rPr>
+              <w:t>.</w:t>
             </w:r>
           </w:p>
         </w:tc>
       </w:tr>
       <w:tr>
-        <w:tblPrEx>
-          <w:tblCellMar>
-            <w:top w:w="0" w:type="dxa"/>
-            <w:bottom w:w="0" w:type="dxa"/>
-          </w:tblCellMar>
-        </w:tblPrEx>
         <w:tc>
           <w:tcPr>
             <w:tcW w:w="6010" w:type="dxa"/>
@@ -2314,7 +2325,25 @@
                 <w:sz w:val="18"/>
                 <w:szCs w:val="18"/>
               </w:rPr>
-              <w:t>(0 Ptos.)</w:t>
+              <w:t xml:space="preserve">(0 </w:t>
+            </w:r>
+            <w:proofErr w:type="spellStart"/>
+            <w:r>
+              <w:rPr>
+                <w:rFonts w:ascii="Cambria" w:hAnsi="Cambria"/>
+                <w:sz w:val="18"/>
+                <w:szCs w:val="18"/>
+              </w:rPr>
+              <w:t>Ptos</w:t>
+            </w:r>
+            <w:proofErr w:type="spellEnd"/>
+            <w:r>
+              <w:rPr>
+                <w:rFonts w:ascii="Cambria" w:hAnsi="Cambria"/>
+                <w:sz w:val="18"/>
+                <w:szCs w:val="18"/>
+              </w:rPr>
+              <w:t>.)</w:t>
             </w:r>
           </w:p>
         </w:tc>
@@ -2357,7 +2386,25 @@
                 <w:sz w:val="18"/>
                 <w:szCs w:val="18"/>
               </w:rPr>
-              <w:t>(3 Ptos.)</w:t>
+              <w:t xml:space="preserve">(3 </w:t>
+            </w:r>
+            <w:proofErr w:type="spellStart"/>
+            <w:r>
+              <w:rPr>
+                <w:rFonts w:ascii="Cambria" w:hAnsi="Cambria"/>
+                <w:sz w:val="18"/>
+                <w:szCs w:val="18"/>
+              </w:rPr>
+              <w:t>Ptos</w:t>
+            </w:r>
+            <w:proofErr w:type="spellEnd"/>
+            <w:r>
+              <w:rPr>
+                <w:rFonts w:ascii="Cambria" w:hAnsi="Cambria"/>
+                <w:sz w:val="18"/>
+                <w:szCs w:val="18"/>
+              </w:rPr>
+              <w:t>.)</w:t>
             </w:r>
           </w:p>
         </w:tc>
@@ -2400,7 +2447,25 @@
                 <w:sz w:val="18"/>
                 <w:szCs w:val="18"/>
               </w:rPr>
-              <w:t>(4 Ptos)</w:t>
+              <w:t xml:space="preserve">(4 </w:t>
+            </w:r>
+            <w:proofErr w:type="spellStart"/>
+            <w:r>
+              <w:rPr>
+                <w:rFonts w:ascii="Cambria" w:hAnsi="Cambria"/>
+                <w:sz w:val="18"/>
+                <w:szCs w:val="18"/>
+              </w:rPr>
+              <w:t>Ptos</w:t>
+            </w:r>
+            <w:proofErr w:type="spellEnd"/>
+            <w:r>
+              <w:rPr>
+                <w:rFonts w:ascii="Cambria" w:hAnsi="Cambria"/>
+                <w:sz w:val="18"/>
+                <w:szCs w:val="18"/>
+              </w:rPr>
+              <w:t>)</w:t>
             </w:r>
           </w:p>
         </w:tc>
@@ -2449,12 +2514,6 @@
         </w:tc>
       </w:tr>
       <w:tr>
-        <w:tblPrEx>
-          <w:tblCellMar>
-            <w:top w:w="0" w:type="dxa"/>
-            <w:bottom w:w="0" w:type="dxa"/>
-          </w:tblCellMar>
-        </w:tblPrEx>
         <w:tc>
           <w:tcPr>
             <w:tcW w:w="496" w:type="dxa"/>
@@ -2574,12 +2633,6 @@
         </w:tc>
       </w:tr>
       <w:tr>
-        <w:tblPrEx>
-          <w:tblCellMar>
-            <w:top w:w="0" w:type="dxa"/>
-            <w:bottom w:w="0" w:type="dxa"/>
-          </w:tblCellMar>
-        </w:tblPrEx>
         <w:tc>
           <w:tcPr>
             <w:tcW w:w="496" w:type="dxa"/>
@@ -2704,12 +2757,6 @@
         </w:tc>
       </w:tr>
       <w:tr>
-        <w:tblPrEx>
-          <w:tblCellMar>
-            <w:top w:w="0" w:type="dxa"/>
-            <w:bottom w:w="0" w:type="dxa"/>
-          </w:tblCellMar>
-        </w:tblPrEx>
         <w:tc>
           <w:tcPr>
             <w:tcW w:w="496" w:type="dxa"/>
@@ -2835,12 +2882,6 @@
         </w:tc>
       </w:tr>
       <w:tr>
-        <w:tblPrEx>
-          <w:tblCellMar>
-            <w:top w:w="0" w:type="dxa"/>
-            <w:bottom w:w="0" w:type="dxa"/>
-          </w:tblCellMar>
-        </w:tblPrEx>
         <w:trPr>
           <w:trHeight w:val="308"/>
         </w:trPr>
@@ -2940,8 +2981,9 @@
           <w:sz w:val="22"/>
           <w:szCs w:val="22"/>
         </w:rPr>
-        <w:t>PUNTAJE TOTAL: I + II + III = En números:</w:t>
+        <w:t xml:space="preserve">PUNTAJE TOTAL: I + II + III = En </w:t>
       </w:r>
+      <w:proofErr w:type="gramStart"/>
       <w:r>
         <w:rPr>
           <w:rFonts w:ascii="Cambria" w:hAnsi="Cambria"/>
@@ -2949,7 +2991,26 @@
           <w:sz w:val="22"/>
           <w:szCs w:val="22"/>
         </w:rPr>
-        <w:t>…….</w:t>
+        <w:t>números:</w:t>
+      </w:r>
+      <w:r>
+        <w:rPr>
+          <w:rFonts w:ascii="Cambria" w:hAnsi="Cambria"/>
+          <w:b/>
+          <w:sz w:val="22"/>
+          <w:szCs w:val="22"/>
+        </w:rPr>
+        <w:t>…</w:t>
+      </w:r>
+      <w:proofErr w:type="gramEnd"/>
+      <w:r>
+        <w:rPr>
+          <w:rFonts w:ascii="Cambria" w:hAnsi="Cambria"/>
+          <w:b/>
+          <w:sz w:val="22"/>
+          <w:szCs w:val="22"/>
+        </w:rPr>
+        <w:t>….</w:t>
       </w:r>
       <w:r>
         <w:rPr>
@@ -3004,21 +3065,49 @@
         </w:rPr>
         <w:t xml:space="preserve"> </w:t>
       </w:r>
+      <w:proofErr w:type="spellStart"/>
       <w:r>
         <w:rPr>
           <w:rFonts w:ascii="Cambria" w:hAnsi="Cambria"/>
           <w:sz w:val="22"/>
           <w:szCs w:val="22"/>
         </w:rPr>
-        <w:t>Yunguyo, 15</w:t>
+        <w:t>Yunguyo</w:t>
       </w:r>
+      <w:proofErr w:type="spellEnd"/>
       <w:r>
         <w:rPr>
           <w:rFonts w:ascii="Cambria" w:hAnsi="Cambria"/>
           <w:sz w:val="22"/>
           <w:szCs w:val="22"/>
         </w:rPr>
-        <w:t xml:space="preserve"> de Diciembre del 201</w:t>
+        <w:t>, 15</w:t>
+      </w:r>
+      <w:r>
+        <w:rPr>
+          <w:rFonts w:ascii="Cambria" w:hAnsi="Cambria"/>
+          <w:sz w:val="22"/>
+          <w:szCs w:val="22"/>
+        </w:rPr>
+        <w:t xml:space="preserve"> de </w:t>
+      </w:r>
+      <w:proofErr w:type="gramStart"/>
+      <w:r>
+        <w:rPr>
+          <w:rFonts w:ascii="Cambria" w:hAnsi="Cambria"/>
+          <w:sz w:val="22"/>
+          <w:szCs w:val="22"/>
+        </w:rPr>
+        <w:t>Diciembre</w:t>
+      </w:r>
+      <w:proofErr w:type="gramEnd"/>
+      <w:r>
+        <w:rPr>
+          <w:rFonts w:ascii="Cambria" w:hAnsi="Cambria"/>
+          <w:sz w:val="22"/>
+          <w:szCs w:val="22"/>
+        </w:rPr>
+        <w:t xml:space="preserve"> del 201</w:t>
       </w:r>
       <w:r>
         <w:rPr>
@@ -3159,7 +3248,6 @@
           <w:sz w:val="28"/>
           <w:szCs w:val="28"/>
         </w:rPr>
-        <w:lastRenderedPageBreak/>
         <w:t>PROGRAMACION</w:t>
       </w:r>
       <w:r>
@@ -3217,7 +3305,7 @@
           <w:insideV w:val="single" w:sz="4" w:space="0" w:color="auto"/>
         </w:tblBorders>
         <w:tblLayout w:type="fixed"/>
-        <w:tblLook w:val="01E0"/>
+        <w:tblLook w:val="01E0" w:firstRow="1" w:lastRow="1" w:firstColumn="1" w:lastColumn="1" w:noHBand="0" w:noVBand="0"/>
       </w:tblPr>
       <w:tblGrid>
         <w:gridCol w:w="578"/>
@@ -3983,11 +4071,19 @@
           <w:rFonts w:ascii="Cambria" w:eastAsia="Arial Unicode MS" w:hAnsi="Cambria"/>
         </w:rPr>
       </w:pPr>
+      <w:proofErr w:type="gramStart"/>
       <w:r>
         <w:rPr>
           <w:rFonts w:ascii="Cambria" w:eastAsia="Arial Unicode MS" w:hAnsi="Cambria"/>
         </w:rPr>
-        <w:t>Fecha:…………………………………………</w:t>
+        <w:t>Fecha:…</w:t>
+      </w:r>
+      <w:proofErr w:type="gramEnd"/>
+      <w:r>
+        <w:rPr>
+          <w:rFonts w:ascii="Cambria" w:eastAsia="Arial Unicode MS" w:hAnsi="Cambria"/>
+        </w:rPr>
+        <w:t>………………………………………</w:t>
       </w:r>
     </w:p>
     <w:sectPr>
@@ -4002,15 +4098,15 @@
 </file>
 
 <file path=word/endnotes.xml><?xml version="1.0" encoding="utf-8"?>
-<w:endnotes xmlns:ve="http://schemas.openxmlformats.org/markup-compatibility/2006" xmlns:o="urn:schemas-microsoft-com:office:office" xmlns:r="http://schemas.openxmlformats.org/officeDocument/2006/relationships" xmlns:m="http://schemas.openxmlformats.org/officeDocument/2006/math" xmlns:v="urn:schemas-microsoft-com:vml" xmlns:wp="http://schemas.openxmlformats.org/drawingml/2006/wordprocessingDrawing" xmlns:w10="urn:schemas-microsoft-com:office:word" xmlns:w="http://schemas.openxmlformats.org/wordprocessingml/2006/main" xmlns:wne="http://schemas.microsoft.com/office/word/2006/wordml">
-  <w:endnote w:type="separator" w:id="0">
+<w:endnotes xmlns:wpc="http://schemas.microsoft.com/office/word/2010/wordprocessingCanvas" xmlns:cx="http://schemas.microsoft.com/office/drawing/2014/chartex" xmlns:cx1="http://schemas.microsoft.com/office/drawing/2015/9/8/chartex" xmlns:cx2="http://schemas.microsoft.com/office/drawing/2015/10/21/chartex" xmlns:mc="http://schemas.openxmlformats.org/markup-compatibility/2006" xmlns:o="urn:schemas-microsoft-com:office:office" xmlns:r="http://schemas.openxmlformats.org/officeDocument/2006/relationships" xmlns:m="http://schemas.openxmlformats.org/officeDocument/2006/math" xmlns:v="urn:schemas-microsoft-com:vml" xmlns:wp14="http://schemas.microsoft.com/office/word/2010/wordprocessingDrawing" xmlns:wp="http://schemas.openxmlformats.org/drawingml/2006/wordprocessingDrawing" xmlns:w10="urn:schemas-microsoft-com:office:word" xmlns:w="http://schemas.openxmlformats.org/wordprocessingml/2006/main" xmlns:w14="http://schemas.microsoft.com/office/word/2010/wordml" xmlns:w15="http://schemas.microsoft.com/office/word/2012/wordml" xmlns:w16se="http://schemas.microsoft.com/office/word/2015/wordml/symex" xmlns:wpg="http://schemas.microsoft.com/office/word/2010/wordprocessingGroup" xmlns:wpi="http://schemas.microsoft.com/office/word/2010/wordprocessingInk" xmlns:wne="http://schemas.microsoft.com/office/word/2006/wordml" xmlns:wps="http://schemas.microsoft.com/office/word/2010/wordprocessingShape" mc:Ignorable="w14 w15 w16se wp14">
+  <w:endnote w:type="separator" w:id="-1">
     <w:p>
       <w:r>
         <w:separator/>
       </w:r>
     </w:p>
   </w:endnote>
-  <w:endnote w:type="continuationSeparator" w:id="1">
+  <w:endnote w:type="continuationSeparator" w:id="0">
     <w:p>
       <w:r>
         <w:continuationSeparator/>
@@ -4021,15 +4117,15 @@
 </file>
 
 <file path=word/footnotes.xml><?xml version="1.0" encoding="utf-8"?>
-<w:footnotes xmlns:ve="http://schemas.openxmlformats.org/markup-compatibility/2006" xmlns:o="urn:schemas-microsoft-com:office:office" xmlns:r="http://schemas.openxmlformats.org/officeDocument/2006/relationships" xmlns:m="http://schemas.openxmlformats.org/officeDocument/2006/math" xmlns:v="urn:schemas-microsoft-com:vml" xmlns:wp="http://schemas.openxmlformats.org/drawingml/2006/wordprocessingDrawing" xmlns:w10="urn:schemas-microsoft-com:office:word" xmlns:w="http://schemas.openxmlformats.org/wordprocessingml/2006/main" xmlns:wne="http://schemas.microsoft.com/office/word/2006/wordml">
-  <w:footnote w:type="separator" w:id="0">
+<w:footnotes xmlns:wpc="http://schemas.microsoft.com/office/word/2010/wordprocessingCanvas" xmlns:cx="http://schemas.microsoft.com/office/drawing/2014/chartex" xmlns:cx1="http://schemas.microsoft.com/office/drawing/2015/9/8/chartex" xmlns:cx2="http://schemas.microsoft.com/office/drawing/2015/10/21/chartex" xmlns:mc="http://schemas.openxmlformats.org/markup-compatibility/2006" xmlns:o="urn:schemas-microsoft-com:office:office" xmlns:r="http://schemas.openxmlformats.org/officeDocument/2006/relationships" xmlns:m="http://schemas.openxmlformats.org/officeDocument/2006/math" xmlns:v="urn:schemas-microsoft-com:vml" xmlns:wp14="http://schemas.microsoft.com/office/word/2010/wordprocessingDrawing" xmlns:wp="http://schemas.openxmlformats.org/drawingml/2006/wordprocessingDrawing" xmlns:w10="urn:schemas-microsoft-com:office:word" xmlns:w="http://schemas.openxmlformats.org/wordprocessingml/2006/main" xmlns:w14="http://schemas.microsoft.com/office/word/2010/wordml" xmlns:w15="http://schemas.microsoft.com/office/word/2012/wordml" xmlns:w16se="http://schemas.microsoft.com/office/word/2015/wordml/symex" xmlns:wpg="http://schemas.microsoft.com/office/word/2010/wordprocessingGroup" xmlns:wpi="http://schemas.microsoft.com/office/word/2010/wordprocessingInk" xmlns:wne="http://schemas.microsoft.com/office/word/2006/wordml" xmlns:wps="http://schemas.microsoft.com/office/word/2010/wordprocessingShape" mc:Ignorable="w14 w15 w16se wp14">
+  <w:footnote w:type="separator" w:id="-1">
     <w:p>
       <w:r>
         <w:separator/>
       </w:r>
     </w:p>
   </w:footnote>
-  <w:footnote w:type="continuationSeparator" w:id="1">
+  <w:footnote w:type="continuationSeparator" w:id="0">
     <w:p>
       <w:r>
         <w:continuationSeparator/>
@@ -4040,7 +4136,7 @@
 </file>
 
 <file path=word/header1.xml><?xml version="1.0" encoding="utf-8"?>
-<w:hdr xmlns:ve="http://schemas.openxmlformats.org/markup-compatibility/2006" xmlns:o="urn:schemas-microsoft-com:office:office" xmlns:r="http://schemas.openxmlformats.org/officeDocument/2006/relationships" xmlns:m="http://schemas.openxmlformats.org/officeDocument/2006/math" xmlns:v="urn:schemas-microsoft-com:vml" xmlns:wp="http://schemas.openxmlformats.org/drawingml/2006/wordprocessingDrawing" xmlns:w10="urn:schemas-microsoft-com:office:word" xmlns:w="http://schemas.openxmlformats.org/wordprocessingml/2006/main" xmlns:wne="http://schemas.microsoft.com/office/word/2006/wordml">
+<w:hdr xmlns:wpc="http://schemas.microsoft.com/office/word/2010/wordprocessingCanvas" xmlns:cx="http://schemas.microsoft.com/office/drawing/2014/chartex" xmlns:cx1="http://schemas.microsoft.com/office/drawing/2015/9/8/chartex" xmlns:cx2="http://schemas.microsoft.com/office/drawing/2015/10/21/chartex" xmlns:mc="http://schemas.openxmlformats.org/markup-compatibility/2006" xmlns:o="urn:schemas-microsoft-com:office:office" xmlns:r="http://schemas.openxmlformats.org/officeDocument/2006/relationships" xmlns:m="http://schemas.openxmlformats.org/officeDocument/2006/math" xmlns:v="urn:schemas-microsoft-com:vml" xmlns:wp14="http://schemas.microsoft.com/office/word/2010/wordprocessingDrawing" xmlns:wp="http://schemas.openxmlformats.org/drawingml/2006/wordprocessingDrawing" xmlns:w10="urn:schemas-microsoft-com:office:word" xmlns:w="http://schemas.openxmlformats.org/wordprocessingml/2006/main" xmlns:w14="http://schemas.microsoft.com/office/word/2010/wordml" xmlns:w15="http://schemas.microsoft.com/office/word/2012/wordml" xmlns:w16se="http://schemas.microsoft.com/office/word/2015/wordml/symex" xmlns:wpg="http://schemas.microsoft.com/office/word/2010/wordprocessingGroup" xmlns:wpi="http://schemas.microsoft.com/office/word/2010/wordprocessingInk" xmlns:wne="http://schemas.microsoft.com/office/word/2006/wordml" xmlns:wps="http://schemas.microsoft.com/office/word/2010/wordprocessingShape" mc:Ignorable="w14 w15 w16se wp14">
   <w:p>
     <w:pPr>
       <w:pStyle w:val="Encabezado"/>
@@ -4527,8 +4623,8 @@
 </file>
 
 <file path=word/numbering.xml><?xml version="1.0" encoding="utf-8"?>
-<w:numbering xmlns:ve="http://schemas.openxmlformats.org/markup-compatibility/2006" xmlns:o="urn:schemas-microsoft-com:office:office" xmlns:r="http://schemas.openxmlformats.org/officeDocument/2006/relationships" xmlns:m="http://schemas.openxmlformats.org/officeDocument/2006/math" xmlns:v="urn:schemas-microsoft-com:vml" xmlns:wp="http://schemas.openxmlformats.org/drawingml/2006/wordprocessingDrawing" xmlns:w10="urn:schemas-microsoft-com:office:word" xmlns:w="http://schemas.openxmlformats.org/wordprocessingml/2006/main" xmlns:wne="http://schemas.microsoft.com/office/word/2006/wordml">
-  <w:abstractNum w:abstractNumId="0">
+<w:numbering xmlns:wpc="http://schemas.microsoft.com/office/word/2010/wordprocessingCanvas" xmlns:cx="http://schemas.microsoft.com/office/drawing/2014/chartex" xmlns:cx1="http://schemas.microsoft.com/office/drawing/2015/9/8/chartex" xmlns:cx2="http://schemas.microsoft.com/office/drawing/2015/10/21/chartex" xmlns:mc="http://schemas.openxmlformats.org/markup-compatibility/2006" xmlns:o="urn:schemas-microsoft-com:office:office" xmlns:r="http://schemas.openxmlformats.org/officeDocument/2006/relationships" xmlns:m="http://schemas.openxmlformats.org/officeDocument/2006/math" xmlns:v="urn:schemas-microsoft-com:vml" xmlns:wp14="http://schemas.microsoft.com/office/word/2010/wordprocessingDrawing" xmlns:wp="http://schemas.openxmlformats.org/drawingml/2006/wordprocessingDrawing" xmlns:w10="urn:schemas-microsoft-com:office:word" xmlns:w="http://schemas.openxmlformats.org/wordprocessingml/2006/main" xmlns:w14="http://schemas.microsoft.com/office/word/2010/wordml" xmlns:w15="http://schemas.microsoft.com/office/word/2012/wordml" xmlns:w16se="http://schemas.microsoft.com/office/word/2015/wordml/symex" xmlns:wpg="http://schemas.microsoft.com/office/word/2010/wordprocessingGroup" xmlns:wpi="http://schemas.microsoft.com/office/word/2010/wordprocessingInk" xmlns:wne="http://schemas.microsoft.com/office/word/2006/wordml" xmlns:wps="http://schemas.microsoft.com/office/word/2010/wordprocessingShape" mc:Ignorable="w14 w15 w16se wp14">
+  <w:abstractNum w:abstractNumId="0" w15:restartNumberingAfterBreak="0">
     <w:nsid w:val="2D426E05"/>
     <w:multiLevelType w:val="hybridMultilevel"/>
     <w:tmpl w:val="E3D2963A"/>
@@ -4641,7 +4737,7 @@
 </file>
 
 <file path=word/styles.xml><?xml version="1.0" encoding="utf-8"?>
-<w:styles xmlns:r="http://schemas.openxmlformats.org/officeDocument/2006/relationships" xmlns:w="http://schemas.openxmlformats.org/wordprocessingml/2006/main">
+<w:styles xmlns:mc="http://schemas.openxmlformats.org/markup-compatibility/2006" xmlns:r="http://schemas.openxmlformats.org/officeDocument/2006/relationships" xmlns:w="http://schemas.openxmlformats.org/wordprocessingml/2006/main" xmlns:w14="http://schemas.microsoft.com/office/word/2010/wordml" xmlns:w15="http://schemas.microsoft.com/office/word/2012/wordml" xmlns:w16se="http://schemas.microsoft.com/office/word/2015/wordml/symex" mc:Ignorable="w14 w15 w16se">
   <w:docDefaults>
     <w:rPrDefault>
       <w:rPr>
@@ -4651,7 +4747,7 @@
     </w:rPrDefault>
     <w:pPrDefault/>
   </w:docDefaults>
-  <w:latentStyles w:defLockedState="0" w:defUIPriority="0" w:defSemiHidden="0" w:defUnhideWhenUsed="0" w:defQFormat="0" w:count="267">
+  <w:latentStyles w:defLockedState="0" w:defUIPriority="0" w:defSemiHidden="0" w:defUnhideWhenUsed="0" w:defQFormat="0" w:count="373">
     <w:lsdException w:name="Normal" w:qFormat="1"/>
     <w:lsdException w:name="heading 1" w:qFormat="1"/>
     <w:lsdException w:name="heading 2" w:semiHidden="1" w:unhideWhenUsed="1" w:qFormat="1"/>
@@ -4662,116 +4758,248 @@
     <w:lsdException w:name="heading 7" w:semiHidden="1" w:unhideWhenUsed="1" w:qFormat="1"/>
     <w:lsdException w:name="heading 8" w:semiHidden="1" w:unhideWhenUsed="1" w:qFormat="1"/>
     <w:lsdException w:name="heading 9" w:semiHidden="1" w:unhideWhenUsed="1" w:qFormat="1"/>
-    <w:lsdException w:name="header" w:uiPriority="99"/>
+    <w:lsdException w:name="index 1" w:semiHidden="1" w:unhideWhenUsed="1"/>
+    <w:lsdException w:name="index 2" w:semiHidden="1" w:unhideWhenUsed="1"/>
+    <w:lsdException w:name="index 3" w:semiHidden="1" w:unhideWhenUsed="1"/>
+    <w:lsdException w:name="index 4" w:semiHidden="1" w:unhideWhenUsed="1"/>
+    <w:lsdException w:name="index 5" w:semiHidden="1" w:unhideWhenUsed="1"/>
+    <w:lsdException w:name="index 6" w:semiHidden="1" w:unhideWhenUsed="1"/>
+    <w:lsdException w:name="index 7" w:semiHidden="1" w:unhideWhenUsed="1"/>
+    <w:lsdException w:name="index 8" w:semiHidden="1" w:unhideWhenUsed="1"/>
+    <w:lsdException w:name="index 9" w:semiHidden="1" w:unhideWhenUsed="1"/>
+    <w:lsdException w:name="toc 1" w:semiHidden="1" w:unhideWhenUsed="1"/>
+    <w:lsdException w:name="toc 2" w:semiHidden="1" w:unhideWhenUsed="1"/>
+    <w:lsdException w:name="toc 3" w:semiHidden="1" w:unhideWhenUsed="1"/>
+    <w:lsdException w:name="toc 4" w:semiHidden="1" w:unhideWhenUsed="1"/>
+    <w:lsdException w:name="toc 5" w:semiHidden="1" w:unhideWhenUsed="1"/>
+    <w:lsdException w:name="toc 6" w:semiHidden="1" w:unhideWhenUsed="1"/>
+    <w:lsdException w:name="toc 7" w:semiHidden="1" w:unhideWhenUsed="1"/>
+    <w:lsdException w:name="toc 8" w:semiHidden="1" w:unhideWhenUsed="1"/>
+    <w:lsdException w:name="toc 9" w:semiHidden="1" w:unhideWhenUsed="1"/>
+    <w:lsdException w:name="Normal Indent" w:semiHidden="1" w:unhideWhenUsed="1"/>
+    <w:lsdException w:name="footnote text" w:semiHidden="1" w:unhideWhenUsed="1"/>
+    <w:lsdException w:name="annotation text" w:semiHidden="1" w:unhideWhenUsed="1"/>
+    <w:lsdException w:name="header" w:semiHidden="1" w:uiPriority="99" w:unhideWhenUsed="1"/>
+    <w:lsdException w:name="footer" w:semiHidden="1" w:unhideWhenUsed="1"/>
+    <w:lsdException w:name="index heading" w:semiHidden="1" w:unhideWhenUsed="1"/>
     <w:lsdException w:name="caption" w:semiHidden="1" w:unhideWhenUsed="1" w:qFormat="1"/>
+    <w:lsdException w:name="table of figures" w:semiHidden="1" w:unhideWhenUsed="1"/>
+    <w:lsdException w:name="envelope address" w:semiHidden="1" w:unhideWhenUsed="1"/>
+    <w:lsdException w:name="envelope return" w:semiHidden="1" w:unhideWhenUsed="1"/>
+    <w:lsdException w:name="footnote reference" w:semiHidden="1" w:unhideWhenUsed="1"/>
+    <w:lsdException w:name="annotation reference" w:semiHidden="1" w:unhideWhenUsed="1"/>
+    <w:lsdException w:name="line number" w:semiHidden="1" w:unhideWhenUsed="1"/>
+    <w:lsdException w:name="page number" w:semiHidden="1" w:unhideWhenUsed="1"/>
+    <w:lsdException w:name="endnote reference" w:semiHidden="1" w:unhideWhenUsed="1"/>
+    <w:lsdException w:name="endnote text" w:semiHidden="1" w:unhideWhenUsed="1"/>
+    <w:lsdException w:name="table of authorities" w:semiHidden="1" w:unhideWhenUsed="1"/>
+    <w:lsdException w:name="macro" w:semiHidden="1" w:unhideWhenUsed="1"/>
+    <w:lsdException w:name="toa heading" w:semiHidden="1" w:unhideWhenUsed="1"/>
+    <w:lsdException w:name="List Bullet" w:semiHidden="1" w:unhideWhenUsed="1"/>
+    <w:lsdException w:name="List Number" w:semiHidden="1" w:unhideWhenUsed="1"/>
+    <w:lsdException w:name="List 4" w:semiHidden="1" w:unhideWhenUsed="1"/>
+    <w:lsdException w:name="List 5" w:semiHidden="1" w:unhideWhenUsed="1"/>
+    <w:lsdException w:name="List Bullet 2" w:semiHidden="1" w:unhideWhenUsed="1"/>
+    <w:lsdException w:name="List Bullet 3" w:semiHidden="1" w:unhideWhenUsed="1"/>
+    <w:lsdException w:name="List Bullet 4" w:semiHidden="1" w:unhideWhenUsed="1"/>
+    <w:lsdException w:name="List Bullet 5" w:semiHidden="1" w:unhideWhenUsed="1"/>
+    <w:lsdException w:name="List Number 2" w:semiHidden="1" w:unhideWhenUsed="1"/>
+    <w:lsdException w:name="List Number 3" w:semiHidden="1" w:unhideWhenUsed="1"/>
+    <w:lsdException w:name="List Number 4" w:semiHidden="1" w:unhideWhenUsed="1"/>
+    <w:lsdException w:name="List Number 5" w:semiHidden="1" w:unhideWhenUsed="1"/>
     <w:lsdException w:name="Title" w:qFormat="1"/>
+    <w:lsdException w:name="Closing" w:semiHidden="1" w:unhideWhenUsed="1"/>
+    <w:lsdException w:name="Signature" w:semiHidden="1" w:unhideWhenUsed="1"/>
+    <w:lsdException w:name="Default Paragraph Font" w:semiHidden="1" w:unhideWhenUsed="1"/>
+    <w:lsdException w:name="Body Text" w:semiHidden="1" w:unhideWhenUsed="1"/>
+    <w:lsdException w:name="Body Text Indent" w:semiHidden="1" w:unhideWhenUsed="1"/>
+    <w:lsdException w:name="List Continue" w:semiHidden="1" w:unhideWhenUsed="1"/>
+    <w:lsdException w:name="List Continue 2" w:semiHidden="1" w:unhideWhenUsed="1"/>
+    <w:lsdException w:name="List Continue 3" w:semiHidden="1" w:unhideWhenUsed="1"/>
+    <w:lsdException w:name="List Continue 4" w:semiHidden="1" w:unhideWhenUsed="1"/>
     <w:lsdException w:name="Subtitle" w:qFormat="1"/>
+    <w:lsdException w:name="Date" w:semiHidden="1" w:unhideWhenUsed="1"/>
+    <w:lsdException w:name="Body Text First Indent" w:semiHidden="1" w:unhideWhenUsed="1"/>
+    <w:lsdException w:name="Body Text First Indent 2" w:semiHidden="1" w:unhideWhenUsed="1"/>
+    <w:lsdException w:name="Note Heading" w:semiHidden="1" w:unhideWhenUsed="1"/>
+    <w:lsdException w:name="Body Text 2" w:semiHidden="1" w:unhideWhenUsed="1"/>
+    <w:lsdException w:name="Body Text 3" w:semiHidden="1" w:unhideWhenUsed="1"/>
+    <w:lsdException w:name="Body Text Indent 2" w:semiHidden="1" w:unhideWhenUsed="1"/>
+    <w:lsdException w:name="Body Text Indent 3" w:semiHidden="1" w:unhideWhenUsed="1"/>
+    <w:lsdException w:name="Block Text" w:semiHidden="1" w:unhideWhenUsed="1"/>
+    <w:lsdException w:name="Hyperlink" w:semiHidden="1" w:unhideWhenUsed="1"/>
+    <w:lsdException w:name="FollowedHyperlink" w:semiHidden="1" w:unhideWhenUsed="1"/>
     <w:lsdException w:name="Strong" w:qFormat="1"/>
     <w:lsdException w:name="Emphasis" w:qFormat="1"/>
+    <w:lsdException w:name="Document Map" w:semiHidden="1" w:unhideWhenUsed="1"/>
+    <w:lsdException w:name="Plain Text" w:semiHidden="1" w:unhideWhenUsed="1"/>
+    <w:lsdException w:name="E-mail Signature" w:semiHidden="1" w:unhideWhenUsed="1"/>
+    <w:lsdException w:name="HTML Top of Form" w:semiHidden="1" w:unhideWhenUsed="1"/>
+    <w:lsdException w:name="HTML Bottom of Form" w:semiHidden="1" w:unhideWhenUsed="1"/>
+    <w:lsdException w:name="Normal (Web)" w:semiHidden="1" w:unhideWhenUsed="1"/>
+    <w:lsdException w:name="HTML Acronym" w:semiHidden="1" w:unhideWhenUsed="1"/>
+    <w:lsdException w:name="HTML Address" w:semiHidden="1" w:unhideWhenUsed="1"/>
+    <w:lsdException w:name="HTML Cite" w:semiHidden="1" w:unhideWhenUsed="1"/>
+    <w:lsdException w:name="HTML Code" w:semiHidden="1" w:unhideWhenUsed="1"/>
+    <w:lsdException w:name="HTML Definition" w:semiHidden="1" w:unhideWhenUsed="1"/>
+    <w:lsdException w:name="HTML Keyboard" w:semiHidden="1" w:unhideWhenUsed="1"/>
+    <w:lsdException w:name="HTML Preformatted" w:semiHidden="1" w:unhideWhenUsed="1"/>
+    <w:lsdException w:name="HTML Sample" w:semiHidden="1" w:unhideWhenUsed="1"/>
+    <w:lsdException w:name="HTML Typewriter" w:semiHidden="1" w:unhideWhenUsed="1"/>
+    <w:lsdException w:name="HTML Variable" w:semiHidden="1" w:unhideWhenUsed="1"/>
+    <w:lsdException w:name="Normal Table" w:semiHidden="1" w:unhideWhenUsed="1"/>
+    <w:lsdException w:name="annotation subject" w:semiHidden="1" w:unhideWhenUsed="1"/>
+    <w:lsdException w:name="No List" w:semiHidden="1" w:unhideWhenUsed="1"/>
+    <w:lsdException w:name="Outline List 1" w:semiHidden="1" w:unhideWhenUsed="1"/>
+    <w:lsdException w:name="Outline List 2" w:semiHidden="1" w:unhideWhenUsed="1"/>
+    <w:lsdException w:name="Outline List 3" w:semiHidden="1" w:unhideWhenUsed="1"/>
+    <w:lsdException w:name="Table Simple 1" w:semiHidden="1" w:unhideWhenUsed="1"/>
+    <w:lsdException w:name="Table Simple 2" w:semiHidden="1" w:unhideWhenUsed="1"/>
+    <w:lsdException w:name="Table Simple 3" w:semiHidden="1" w:unhideWhenUsed="1"/>
+    <w:lsdException w:name="Table Classic 1" w:semiHidden="1" w:unhideWhenUsed="1"/>
+    <w:lsdException w:name="Table Classic 2" w:semiHidden="1" w:unhideWhenUsed="1"/>
+    <w:lsdException w:name="Table Classic 3" w:semiHidden="1" w:unhideWhenUsed="1"/>
+    <w:lsdException w:name="Table Classic 4" w:semiHidden="1" w:unhideWhenUsed="1"/>
+    <w:lsdException w:name="Table Colorful 1" w:semiHidden="1" w:unhideWhenUsed="1"/>
+    <w:lsdException w:name="Table Colorful 2" w:semiHidden="1" w:unhideWhenUsed="1"/>
+    <w:lsdException w:name="Table Colorful 3" w:semiHidden="1" w:unhideWhenUsed="1"/>
+    <w:lsdException w:name="Table Columns 1" w:semiHidden="1" w:unhideWhenUsed="1"/>
+    <w:lsdException w:name="Table Columns 2" w:semiHidden="1" w:unhideWhenUsed="1"/>
+    <w:lsdException w:name="Table Columns 3" w:semiHidden="1" w:unhideWhenUsed="1"/>
+    <w:lsdException w:name="Table Columns 4" w:semiHidden="1" w:unhideWhenUsed="1"/>
+    <w:lsdException w:name="Table Columns 5" w:semiHidden="1" w:unhideWhenUsed="1"/>
+    <w:lsdException w:name="Table Grid 1" w:semiHidden="1" w:unhideWhenUsed="1"/>
+    <w:lsdException w:name="Table Grid 2" w:semiHidden="1" w:unhideWhenUsed="1"/>
+    <w:lsdException w:name="Table Grid 3" w:semiHidden="1" w:unhideWhenUsed="1"/>
+    <w:lsdException w:name="Table Grid 4" w:semiHidden="1" w:unhideWhenUsed="1"/>
+    <w:lsdException w:name="Table Grid 5" w:semiHidden="1" w:unhideWhenUsed="1"/>
+    <w:lsdException w:name="Table Grid 6" w:semiHidden="1" w:unhideWhenUsed="1"/>
+    <w:lsdException w:name="Table Grid 7" w:semiHidden="1" w:unhideWhenUsed="1"/>
+    <w:lsdException w:name="Table Grid 8" w:semiHidden="1" w:unhideWhenUsed="1"/>
+    <w:lsdException w:name="Table List 1" w:semiHidden="1" w:unhideWhenUsed="1"/>
+    <w:lsdException w:name="Table List 2" w:semiHidden="1" w:unhideWhenUsed="1"/>
+    <w:lsdException w:name="Table List 3" w:semiHidden="1" w:unhideWhenUsed="1"/>
+    <w:lsdException w:name="Table List 4" w:semiHidden="1" w:unhideWhenUsed="1"/>
+    <w:lsdException w:name="Table List 5" w:semiHidden="1" w:unhideWhenUsed="1"/>
+    <w:lsdException w:name="Table List 6" w:semiHidden="1" w:unhideWhenUsed="1"/>
+    <w:lsdException w:name="Table List 7" w:semiHidden="1" w:unhideWhenUsed="1"/>
+    <w:lsdException w:name="Table List 8" w:semiHidden="1" w:unhideWhenUsed="1"/>
+    <w:lsdException w:name="Table 3D effects 1" w:semiHidden="1" w:unhideWhenUsed="1"/>
+    <w:lsdException w:name="Table 3D effects 2" w:semiHidden="1" w:unhideWhenUsed="1"/>
+    <w:lsdException w:name="Table 3D effects 3" w:semiHidden="1" w:unhideWhenUsed="1"/>
+    <w:lsdException w:name="Table Contemporary" w:semiHidden="1" w:unhideWhenUsed="1"/>
+    <w:lsdException w:name="Table Elegant" w:semiHidden="1" w:unhideWhenUsed="1"/>
+    <w:lsdException w:name="Table Professional" w:semiHidden="1" w:unhideWhenUsed="1"/>
+    <w:lsdException w:name="Table Subtle 1" w:semiHidden="1" w:unhideWhenUsed="1"/>
+    <w:lsdException w:name="Table Subtle 2" w:semiHidden="1" w:unhideWhenUsed="1"/>
+    <w:lsdException w:name="Table Web 1" w:semiHidden="1" w:unhideWhenUsed="1"/>
+    <w:lsdException w:name="Table Web 2" w:semiHidden="1" w:unhideWhenUsed="1"/>
+    <w:lsdException w:name="Table Web 3" w:semiHidden="1" w:unhideWhenUsed="1"/>
+    <w:lsdException w:name="Balloon Text" w:semiHidden="1" w:unhideWhenUsed="1"/>
     <w:lsdException w:name="Placeholder Text" w:semiHidden="1" w:uiPriority="99"/>
     <w:lsdException w:name="No Spacing" w:uiPriority="1" w:qFormat="1"/>
-    <w:lsdException w:name="Light Shading" w:semiHidden="1" w:uiPriority="60" w:unhideWhenUsed="1"/>
-    <w:lsdException w:name="Light List" w:semiHidden="1" w:uiPriority="61" w:unhideWhenUsed="1"/>
-    <w:lsdException w:name="Light Grid" w:semiHidden="1" w:uiPriority="62" w:unhideWhenUsed="1"/>
-    <w:lsdException w:name="Medium Shading 1" w:semiHidden="1" w:uiPriority="63" w:unhideWhenUsed="1"/>
-    <w:lsdException w:name="Medium Shading 2" w:semiHidden="1" w:uiPriority="64" w:unhideWhenUsed="1"/>
-    <w:lsdException w:name="Medium List 1" w:semiHidden="1" w:uiPriority="65" w:unhideWhenUsed="1"/>
-    <w:lsdException w:name="Medium List 2" w:semiHidden="1" w:uiPriority="66" w:unhideWhenUsed="1"/>
-    <w:lsdException w:name="Medium Grid 1" w:semiHidden="1" w:uiPriority="67" w:unhideWhenUsed="1"/>
-    <w:lsdException w:name="Medium Grid 2" w:semiHidden="1" w:uiPriority="68" w:unhideWhenUsed="1"/>
-    <w:lsdException w:name="Medium Grid 3" w:semiHidden="1" w:uiPriority="69" w:unhideWhenUsed="1"/>
-    <w:lsdException w:name="Dark List" w:semiHidden="1" w:uiPriority="70" w:unhideWhenUsed="1"/>
-    <w:lsdException w:name="Colorful Shading" w:semiHidden="1" w:uiPriority="71" w:unhideWhenUsed="1"/>
-    <w:lsdException w:name="Colorful List" w:semiHidden="1" w:uiPriority="72" w:unhideWhenUsed="1"/>
-    <w:lsdException w:name="Colorful Grid" w:semiHidden="1" w:uiPriority="73" w:unhideWhenUsed="1"/>
-    <w:lsdException w:name="Light Shading Accent 1" w:semiHidden="1" w:uiPriority="60" w:unhideWhenUsed="1"/>
-    <w:lsdException w:name="Light List Accent 1" w:semiHidden="1" w:uiPriority="61" w:unhideWhenUsed="1"/>
-    <w:lsdException w:name="Light Grid Accent 1" w:semiHidden="1" w:uiPriority="62" w:unhideWhenUsed="1"/>
-    <w:lsdException w:name="Medium Shading 1 Accent 1" w:semiHidden="1" w:uiPriority="63" w:unhideWhenUsed="1"/>
-    <w:lsdException w:name="Medium Shading 2 Accent 1" w:semiHidden="1" w:uiPriority="64" w:unhideWhenUsed="1"/>
-    <w:lsdException w:name="Medium List 1 Accent 1" w:semiHidden="1" w:uiPriority="65" w:unhideWhenUsed="1"/>
+    <w:lsdException w:name="Light Shading" w:uiPriority="60"/>
+    <w:lsdException w:name="Light List" w:uiPriority="61"/>
+    <w:lsdException w:name="Light Grid" w:uiPriority="62"/>
+    <w:lsdException w:name="Medium Shading 1" w:uiPriority="63"/>
+    <w:lsdException w:name="Medium Shading 2" w:uiPriority="64"/>
+    <w:lsdException w:name="Medium List 1" w:uiPriority="65"/>
+    <w:lsdException w:name="Medium List 2" w:uiPriority="66"/>
+    <w:lsdException w:name="Medium Grid 1" w:uiPriority="67"/>
+    <w:lsdException w:name="Medium Grid 2" w:uiPriority="68"/>
+    <w:lsdException w:name="Medium Grid 3" w:uiPriority="69"/>
+    <w:lsdException w:name="Dark List" w:uiPriority="70"/>
+    <w:lsdException w:name="Colorful Shading" w:uiPriority="71"/>
+    <w:lsdException w:name="Colorful List" w:uiPriority="72"/>
+    <w:lsdException w:name="Colorful Grid" w:uiPriority="73"/>
+    <w:lsdException w:name="Light Shading Accent 1" w:uiPriority="60"/>
+    <w:lsdException w:name="Light List Accent 1" w:uiPriority="61"/>
+    <w:lsdException w:name="Light Grid Accent 1" w:uiPriority="62"/>
+    <w:lsdException w:name="Medium Shading 1 Accent 1" w:uiPriority="63"/>
+    <w:lsdException w:name="Medium Shading 2 Accent 1" w:uiPriority="64"/>
+    <w:lsdException w:name="Medium List 1 Accent 1" w:uiPriority="65"/>
     <w:lsdException w:name="Revision" w:semiHidden="1" w:uiPriority="99"/>
     <w:lsdException w:name="List Paragraph" w:uiPriority="34" w:qFormat="1"/>
     <w:lsdException w:name="Quote" w:uiPriority="29" w:qFormat="1"/>
     <w:lsdException w:name="Intense Quote" w:uiPriority="30" w:qFormat="1"/>
-    <w:lsdException w:name="Medium List 2 Accent 1" w:semiHidden="1" w:uiPriority="66" w:unhideWhenUsed="1"/>
-    <w:lsdException w:name="Medium Grid 1 Accent 1" w:semiHidden="1" w:uiPriority="67" w:unhideWhenUsed="1"/>
-    <w:lsdException w:name="Medium Grid 2 Accent 1" w:semiHidden="1" w:uiPriority="68" w:unhideWhenUsed="1"/>
-    <w:lsdException w:name="Medium Grid 3 Accent 1" w:semiHidden="1" w:uiPriority="69" w:unhideWhenUsed="1"/>
-    <w:lsdException w:name="Dark List Accent 1" w:semiHidden="1" w:uiPriority="70" w:unhideWhenUsed="1"/>
-    <w:lsdException w:name="Colorful Shading Accent 1" w:semiHidden="1" w:uiPriority="71" w:unhideWhenUsed="1"/>
-    <w:lsdException w:name="Colorful List Accent 1" w:semiHidden="1" w:uiPriority="72" w:unhideWhenUsed="1"/>
-    <w:lsdException w:name="Colorful Grid Accent 1" w:semiHidden="1" w:uiPriority="73" w:unhideWhenUsed="1"/>
-    <w:lsdException w:name="Light Shading Accent 2" w:semiHidden="1" w:uiPriority="60" w:unhideWhenUsed="1"/>
-    <w:lsdException w:name="Light List Accent 2" w:semiHidden="1" w:uiPriority="61" w:unhideWhenUsed="1"/>
-    <w:lsdException w:name="Light Grid Accent 2" w:semiHidden="1" w:uiPriority="62" w:unhideWhenUsed="1"/>
-    <w:lsdException w:name="Medium Shading 1 Accent 2" w:semiHidden="1" w:uiPriority="63" w:unhideWhenUsed="1"/>
-    <w:lsdException w:name="Medium Shading 2 Accent 2" w:semiHidden="1" w:uiPriority="64" w:unhideWhenUsed="1"/>
-    <w:lsdException w:name="Medium List 1 Accent 2" w:semiHidden="1" w:uiPriority="65" w:unhideWhenUsed="1"/>
-    <w:lsdException w:name="Medium List 2 Accent 2" w:semiHidden="1" w:uiPriority="66" w:unhideWhenUsed="1"/>
-    <w:lsdException w:name="Medium Grid 1 Accent 2" w:semiHidden="1" w:uiPriority="67" w:unhideWhenUsed="1"/>
-    <w:lsdException w:name="Medium Grid 2 Accent 2" w:semiHidden="1" w:uiPriority="68" w:unhideWhenUsed="1"/>
-    <w:lsdException w:name="Medium Grid 3 Accent 2" w:semiHidden="1" w:uiPriority="69" w:unhideWhenUsed="1"/>
-    <w:lsdException w:name="Dark List Accent 2" w:semiHidden="1" w:uiPriority="70" w:unhideWhenUsed="1"/>
-    <w:lsdException w:name="Colorful Shading Accent 2" w:semiHidden="1" w:uiPriority="71" w:unhideWhenUsed="1"/>
-    <w:lsdException w:name="Colorful List Accent 2" w:semiHidden="1" w:uiPriority="72" w:unhideWhenUsed="1"/>
-    <w:lsdException w:name="Colorful Grid Accent 2" w:semiHidden="1" w:uiPriority="73" w:unhideWhenUsed="1"/>
-    <w:lsdException w:name="Light Shading Accent 3" w:semiHidden="1" w:uiPriority="60" w:unhideWhenUsed="1"/>
-    <w:lsdException w:name="Light List Accent 3" w:semiHidden="1" w:uiPriority="61" w:unhideWhenUsed="1"/>
-    <w:lsdException w:name="Light Grid Accent 3" w:semiHidden="1" w:uiPriority="62" w:unhideWhenUsed="1"/>
-    <w:lsdException w:name="Medium Shading 1 Accent 3" w:semiHidden="1" w:uiPriority="63" w:unhideWhenUsed="1"/>
-    <w:lsdException w:name="Medium Shading 2 Accent 3" w:semiHidden="1" w:uiPriority="64" w:unhideWhenUsed="1"/>
-    <w:lsdException w:name="Medium List 1 Accent 3" w:semiHidden="1" w:uiPriority="65" w:unhideWhenUsed="1"/>
-    <w:lsdException w:name="Medium List 2 Accent 3" w:semiHidden="1" w:uiPriority="66" w:unhideWhenUsed="1"/>
-    <w:lsdException w:name="Medium Grid 1 Accent 3" w:semiHidden="1" w:uiPriority="67" w:unhideWhenUsed="1"/>
-    <w:lsdException w:name="Medium Grid 2 Accent 3" w:semiHidden="1" w:uiPriority="68" w:unhideWhenUsed="1"/>
-    <w:lsdException w:name="Medium Grid 3 Accent 3" w:semiHidden="1" w:uiPriority="69" w:unhideWhenUsed="1"/>
-    <w:lsdException w:name="Dark List Accent 3" w:semiHidden="1" w:uiPriority="70" w:unhideWhenUsed="1"/>
-    <w:lsdException w:name="Colorful Shading Accent 3" w:semiHidden="1" w:uiPriority="71" w:unhideWhenUsed="1"/>
-    <w:lsdException w:name="Colorful List Accent 3" w:semiHidden="1" w:uiPriority="72" w:unhideWhenUsed="1"/>
-    <w:lsdException w:name="Colorful Grid Accent 3" w:semiHidden="1" w:uiPriority="73" w:unhideWhenUsed="1"/>
-    <w:lsdException w:name="Light Shading Accent 4" w:semiHidden="1" w:uiPriority="60" w:unhideWhenUsed="1"/>
-    <w:lsdException w:name="Light List Accent 4" w:semiHidden="1" w:uiPriority="61" w:unhideWhenUsed="1"/>
-    <w:lsdException w:name="Light Grid Accent 4" w:semiHidden="1" w:uiPriority="62" w:unhideWhenUsed="1"/>
-    <w:lsdException w:name="Medium Shading 1 Accent 4" w:semiHidden="1" w:uiPriority="63" w:unhideWhenUsed="1"/>
-    <w:lsdException w:name="Medium Shading 2 Accent 4" w:semiHidden="1" w:uiPriority="64" w:unhideWhenUsed="1"/>
-    <w:lsdException w:name="Medium List 1 Accent 4" w:semiHidden="1" w:uiPriority="65" w:unhideWhenUsed="1"/>
-    <w:lsdException w:name="Medium List 2 Accent 4" w:semiHidden="1" w:uiPriority="66" w:unhideWhenUsed="1"/>
-    <w:lsdException w:name="Medium Grid 1 Accent 4" w:semiHidden="1" w:uiPriority="67" w:unhideWhenUsed="1"/>
-    <w:lsdException w:name="Medium Grid 2 Accent 4" w:semiHidden="1" w:uiPriority="68" w:unhideWhenUsed="1"/>
-    <w:lsdException w:name="Medium Grid 3 Accent 4" w:semiHidden="1" w:uiPriority="69" w:unhideWhenUsed="1"/>
-    <w:lsdException w:name="Dark List Accent 4" w:semiHidden="1" w:uiPriority="70" w:unhideWhenUsed="1"/>
-    <w:lsdException w:name="Colorful Shading Accent 4" w:semiHidden="1" w:uiPriority="71" w:unhideWhenUsed="1"/>
-    <w:lsdException w:name="Colorful List Accent 4" w:semiHidden="1" w:uiPriority="72" w:unhideWhenUsed="1"/>
-    <w:lsdException w:name="Colorful Grid Accent 4" w:semiHidden="1" w:uiPriority="73" w:unhideWhenUsed="1"/>
-    <w:lsdException w:name="Light Shading Accent 5" w:semiHidden="1" w:uiPriority="60" w:unhideWhenUsed="1"/>
-    <w:lsdException w:name="Light List Accent 5" w:semiHidden="1" w:uiPriority="61" w:unhideWhenUsed="1"/>
-    <w:lsdException w:name="Light Grid Accent 5" w:semiHidden="1" w:uiPriority="62" w:unhideWhenUsed="1"/>
-    <w:lsdException w:name="Medium Shading 1 Accent 5" w:semiHidden="1" w:uiPriority="63" w:unhideWhenUsed="1"/>
-    <w:lsdException w:name="Medium Shading 2 Accent 5" w:semiHidden="1" w:uiPriority="64" w:unhideWhenUsed="1"/>
-    <w:lsdException w:name="Medium List 1 Accent 5" w:semiHidden="1" w:uiPriority="65" w:unhideWhenUsed="1"/>
-    <w:lsdException w:name="Medium List 2 Accent 5" w:semiHidden="1" w:uiPriority="66" w:unhideWhenUsed="1"/>
-    <w:lsdException w:name="Medium Grid 1 Accent 5" w:semiHidden="1" w:uiPriority="67" w:unhideWhenUsed="1"/>
-    <w:lsdException w:name="Medium Grid 2 Accent 5" w:semiHidden="1" w:uiPriority="68" w:unhideWhenUsed="1"/>
-    <w:lsdException w:name="Medium Grid 3 Accent 5" w:semiHidden="1" w:uiPriority="69" w:unhideWhenUsed="1"/>
-    <w:lsdException w:name="Dark List Accent 5" w:semiHidden="1" w:uiPriority="70" w:unhideWhenUsed="1"/>
-    <w:lsdException w:name="Colorful Shading Accent 5" w:semiHidden="1" w:uiPriority="71" w:unhideWhenUsed="1"/>
-    <w:lsdException w:name="Colorful List Accent 5" w:semiHidden="1" w:uiPriority="72" w:unhideWhenUsed="1"/>
-    <w:lsdException w:name="Colorful Grid Accent 5" w:semiHidden="1" w:uiPriority="73" w:unhideWhenUsed="1"/>
-    <w:lsdException w:name="Light Shading Accent 6" w:semiHidden="1" w:uiPriority="60" w:unhideWhenUsed="1"/>
-    <w:lsdException w:name="Light List Accent 6" w:semiHidden="1" w:uiPriority="61" w:unhideWhenUsed="1"/>
-    <w:lsdException w:name="Light Grid Accent 6" w:semiHidden="1" w:uiPriority="62" w:unhideWhenUsed="1"/>
-    <w:lsdException w:name="Medium Shading 1 Accent 6" w:semiHidden="1" w:uiPriority="63" w:unhideWhenUsed="1"/>
-    <w:lsdException w:name="Medium Shading 2 Accent 6" w:semiHidden="1" w:uiPriority="64" w:unhideWhenUsed="1"/>
-    <w:lsdException w:name="Medium List 1 Accent 6" w:semiHidden="1" w:uiPriority="65" w:unhideWhenUsed="1"/>
-    <w:lsdException w:name="Medium List 2 Accent 6" w:semiHidden="1" w:uiPriority="66" w:unhideWhenUsed="1"/>
-    <w:lsdException w:name="Medium Grid 1 Accent 6" w:semiHidden="1" w:uiPriority="67" w:unhideWhenUsed="1"/>
-    <w:lsdException w:name="Medium Grid 2 Accent 6" w:semiHidden="1" w:uiPriority="68" w:unhideWhenUsed="1"/>
-    <w:lsdException w:name="Medium Grid 3 Accent 6" w:semiHidden="1" w:uiPriority="69" w:unhideWhenUsed="1"/>
-    <w:lsdException w:name="Dark List Accent 6" w:semiHidden="1" w:uiPriority="70" w:unhideWhenUsed="1"/>
-    <w:lsdException w:name="Colorful Shading Accent 6" w:semiHidden="1" w:uiPriority="71" w:unhideWhenUsed="1"/>
-    <w:lsdException w:name="Colorful List Accent 6" w:semiHidden="1" w:uiPriority="72" w:unhideWhenUsed="1"/>
-    <w:lsdException w:name="Colorful Grid Accent 6" w:semiHidden="1" w:uiPriority="73" w:unhideWhenUsed="1"/>
+    <w:lsdException w:name="Medium List 2 Accent 1" w:uiPriority="66"/>
+    <w:lsdException w:name="Medium Grid 1 Accent 1" w:uiPriority="67"/>
+    <w:lsdException w:name="Medium Grid 2 Accent 1" w:uiPriority="68"/>
+    <w:lsdException w:name="Medium Grid 3 Accent 1" w:uiPriority="69"/>
+    <w:lsdException w:name="Dark List Accent 1" w:uiPriority="70"/>
+    <w:lsdException w:name="Colorful Shading Accent 1" w:uiPriority="71"/>
+    <w:lsdException w:name="Colorful List Accent 1" w:uiPriority="72"/>
+    <w:lsdException w:name="Colorful Grid Accent 1" w:uiPriority="73"/>
+    <w:lsdException w:name="Light Shading Accent 2" w:uiPriority="60"/>
+    <w:lsdException w:name="Light List Accent 2" w:uiPriority="61"/>
+    <w:lsdException w:name="Light Grid Accent 2" w:uiPriority="62"/>
+    <w:lsdException w:name="Medium Shading 1 Accent 2" w:uiPriority="63"/>
+    <w:lsdException w:name="Medium Shading 2 Accent 2" w:uiPriority="64"/>
+    <w:lsdException w:name="Medium List 1 Accent 2" w:uiPriority="65"/>
+    <w:lsdException w:name="Medium List 2 Accent 2" w:uiPriority="66"/>
+    <w:lsdException w:name="Medium Grid 1 Accent 2" w:uiPriority="67"/>
+    <w:lsdException w:name="Medium Grid 2 Accent 2" w:uiPriority="68"/>
+    <w:lsdException w:name="Medium Grid 3 Accent 2" w:uiPriority="69"/>
+    <w:lsdException w:name="Dark List Accent 2" w:uiPriority="70"/>
+    <w:lsdException w:name="Colorful Shading Accent 2" w:uiPriority="71"/>
+    <w:lsdException w:name="Colorful List Accent 2" w:uiPriority="72"/>
+    <w:lsdException w:name="Colorful Grid Accent 2" w:uiPriority="73"/>
+    <w:lsdException w:name="Light Shading Accent 3" w:uiPriority="60"/>
+    <w:lsdException w:name="Light List Accent 3" w:uiPriority="61"/>
+    <w:lsdException w:name="Light Grid Accent 3" w:uiPriority="62"/>
+    <w:lsdException w:name="Medium Shading 1 Accent 3" w:uiPriority="63"/>
+    <w:lsdException w:name="Medium Shading 2 Accent 3" w:uiPriority="64"/>
+    <w:lsdException w:name="Medium List 1 Accent 3" w:uiPriority="65"/>
+    <w:lsdException w:name="Medium List 2 Accent 3" w:uiPriority="66"/>
+    <w:lsdException w:name="Medium Grid 1 Accent 3" w:uiPriority="67"/>
+    <w:lsdException w:name="Medium Grid 2 Accent 3" w:uiPriority="68"/>
+    <w:lsdException w:name="Medium Grid 3 Accent 3" w:uiPriority="69"/>
+    <w:lsdException w:name="Dark List Accent 3" w:uiPriority="70"/>
+    <w:lsdException w:name="Colorful Shading Accent 3" w:uiPriority="71"/>
+    <w:lsdException w:name="Colorful List Accent 3" w:uiPriority="72"/>
+    <w:lsdException w:name="Colorful Grid Accent 3" w:uiPriority="73"/>
+    <w:lsdException w:name="Light Shading Accent 4" w:uiPriority="60"/>
+    <w:lsdException w:name="Light List Accent 4" w:uiPriority="61"/>
+    <w:lsdException w:name="Light Grid Accent 4" w:uiPriority="62"/>
+    <w:lsdException w:name="Medium Shading 1 Accent 4" w:uiPriority="63"/>
+    <w:lsdException w:name="Medium Shading 2 Accent 4" w:uiPriority="64"/>
+    <w:lsdException w:name="Medium List 1 Accent 4" w:uiPriority="65"/>
+    <w:lsdException w:name="Medium List 2 Accent 4" w:uiPriority="66"/>
+    <w:lsdException w:name="Medium Grid 1 Accent 4" w:uiPriority="67"/>
+    <w:lsdException w:name="Medium Grid 2 Accent 4" w:uiPriority="68"/>
+    <w:lsdException w:name="Medium Grid 3 Accent 4" w:uiPriority="69"/>
+    <w:lsdException w:name="Dark List Accent 4" w:uiPriority="70"/>
+    <w:lsdException w:name="Colorful Shading Accent 4" w:uiPriority="71"/>
+    <w:lsdException w:name="Colorful List Accent 4" w:uiPriority="72"/>
+    <w:lsdException w:name="Colorful Grid Accent 4" w:uiPriority="73"/>
+    <w:lsdException w:name="Light Shading Accent 5" w:uiPriority="60"/>
+    <w:lsdException w:name="Light List Accent 5" w:uiPriority="61"/>
+    <w:lsdException w:name="Light Grid Accent 5" w:uiPriority="62"/>
+    <w:lsdException w:name="Medium Shading 1 Accent 5" w:uiPriority="63"/>
+    <w:lsdException w:name="Medium Shading 2 Accent 5" w:uiPriority="64"/>
+    <w:lsdException w:name="Medium List 1 Accent 5" w:uiPriority="65"/>
+    <w:lsdException w:name="Medium List 2 Accent 5" w:uiPriority="66"/>
+    <w:lsdException w:name="Medium Grid 1 Accent 5" w:uiPriority="67"/>
+    <w:lsdException w:name="Medium Grid 2 Accent 5" w:uiPriority="68"/>
+    <w:lsdException w:name="Medium Grid 3 Accent 5" w:uiPriority="69"/>
+    <w:lsdException w:name="Dark List Accent 5" w:uiPriority="70"/>
+    <w:lsdException w:name="Colorful Shading Accent 5" w:uiPriority="71"/>
+    <w:lsdException w:name="Colorful List Accent 5" w:uiPriority="72"/>
+    <w:lsdException w:name="Colorful Grid Accent 5" w:uiPriority="73"/>
+    <w:lsdException w:name="Light Shading Accent 6" w:uiPriority="60"/>
+    <w:lsdException w:name="Light List Accent 6" w:uiPriority="61"/>
+    <w:lsdException w:name="Light Grid Accent 6" w:uiPriority="62"/>
+    <w:lsdException w:name="Medium Shading 1 Accent 6" w:uiPriority="63"/>
+    <w:lsdException w:name="Medium Shading 2 Accent 6" w:uiPriority="64"/>
+    <w:lsdException w:name="Medium List 1 Accent 6" w:uiPriority="65"/>
+    <w:lsdException w:name="Medium List 2 Accent 6" w:uiPriority="66"/>
+    <w:lsdException w:name="Medium Grid 1 Accent 6" w:uiPriority="67"/>
+    <w:lsdException w:name="Medium Grid 2 Accent 6" w:uiPriority="68"/>
+    <w:lsdException w:name="Medium Grid 3 Accent 6" w:uiPriority="69"/>
+    <w:lsdException w:name="Dark List Accent 6" w:uiPriority="70"/>
+    <w:lsdException w:name="Colorful Shading Accent 6" w:uiPriority="71"/>
+    <w:lsdException w:name="Colorful List Accent 6" w:uiPriority="72"/>
+    <w:lsdException w:name="Colorful Grid Accent 6" w:uiPriority="73"/>
     <w:lsdException w:name="Subtle Emphasis" w:uiPriority="19" w:qFormat="1"/>
     <w:lsdException w:name="Intense Emphasis" w:uiPriority="21" w:qFormat="1"/>
     <w:lsdException w:name="Subtle Reference" w:uiPriority="31" w:qFormat="1"/>
@@ -4779,6 +5007,112 @@
     <w:lsdException w:name="Book Title" w:uiPriority="33" w:qFormat="1"/>
     <w:lsdException w:name="Bibliography" w:semiHidden="1" w:uiPriority="37" w:unhideWhenUsed="1"/>
     <w:lsdException w:name="TOC Heading" w:semiHidden="1" w:uiPriority="39" w:unhideWhenUsed="1" w:qFormat="1"/>
+    <w:lsdException w:name="Plain Table 1" w:uiPriority="41"/>
+    <w:lsdException w:name="Plain Table 2" w:uiPriority="42"/>
+    <w:lsdException w:name="Plain Table 3" w:uiPriority="43"/>
+    <w:lsdException w:name="Plain Table 4" w:uiPriority="44"/>
+    <w:lsdException w:name="Plain Table 5" w:uiPriority="45"/>
+    <w:lsdException w:name="Grid Table Light" w:uiPriority="40"/>
+    <w:lsdException w:name="Grid Table 1 Light" w:uiPriority="46"/>
+    <w:lsdException w:name="Grid Table 2" w:uiPriority="47"/>
+    <w:lsdException w:name="Grid Table 3" w:uiPriority="48"/>
+    <w:lsdException w:name="Grid Table 4" w:uiPriority="49"/>
+    <w:lsdException w:name="Grid Table 5 Dark" w:uiPriority="50"/>
+    <w:lsdException w:name="Grid Table 6 Colorful" w:uiPriority="51"/>
+    <w:lsdException w:name="Grid Table 7 Colorful" w:uiPriority="52"/>
+    <w:lsdException w:name="Grid Table 1 Light Accent 1" w:uiPriority="46"/>
+    <w:lsdException w:name="Grid Table 2 Accent 1" w:uiPriority="47"/>
+    <w:lsdException w:name="Grid Table 3 Accent 1" w:uiPriority="48"/>
+    <w:lsdException w:name="Grid Table 4 Accent 1" w:uiPriority="49"/>
+    <w:lsdException w:name="Grid Table 5 Dark Accent 1" w:uiPriority="50"/>
+    <w:lsdException w:name="Grid Table 6 Colorful Accent 1" w:uiPriority="51"/>
+    <w:lsdException w:name="Grid Table 7 Colorful Accent 1" w:uiPriority="52"/>
+    <w:lsdException w:name="Grid Table 1 Light Accent 2" w:uiPriority="46"/>
+    <w:lsdException w:name="Grid Table 2 Accent 2" w:uiPriority="47"/>
+    <w:lsdException w:name="Grid Table 3 Accent 2" w:uiPriority="48"/>
+    <w:lsdException w:name="Grid Table 4 Accent 2" w:uiPriority="49"/>
+    <w:lsdException w:name="Grid Table 5 Dark Accent 2" w:uiPriority="50"/>
+    <w:lsdException w:name="Grid Table 6 Colorful Accent 2" w:uiPriority="51"/>
+    <w:lsdException w:name="Grid Table 7 Colorful Accent 2" w:uiPriority="52"/>
+    <w:lsdException w:name="Grid Table 1 Light Accent 3" w:uiPriority="46"/>
+    <w:lsdException w:name="Grid Table 2 Accent 3" w:uiPriority="47"/>
+    <w:lsdException w:name="Grid Table 3 Accent 3" w:uiPriority="48"/>
+    <w:lsdException w:name="Grid Table 4 Accent 3" w:uiPriority="49"/>
+    <w:lsdException w:name="Grid Table 5 Dark Accent 3" w:uiPriority="50"/>
+    <w:lsdException w:name="Grid Table 6 Colorful Accent 3" w:uiPriority="51"/>
+    <w:lsdException w:name="Grid Table 7 Colorful Accent 3" w:uiPriority="52"/>
+    <w:lsdException w:name="Grid Table 1 Light Accent 4" w:uiPriority="46"/>
+    <w:lsdException w:name="Grid Table 2 Accent 4" w:uiPriority="47"/>
+    <w:lsdException w:name="Grid Table 3 Accent 4" w:uiPriority="48"/>
+    <w:lsdException w:name="Grid Table 4 Accent 4" w:uiPriority="49"/>
+    <w:lsdException w:name="Grid Table 5 Dark Accent 4" w:uiPriority="50"/>
+    <w:lsdException w:name="Grid Table 6 Colorful Accent 4" w:uiPriority="51"/>
+    <w:lsdException w:name="Grid Table 7 Colorful Accent 4" w:uiPriority="52"/>
+    <w:lsdException w:name="Grid Table 1 Light Accent 5" w:uiPriority="46"/>
+    <w:lsdException w:name="Grid Table 2 Accent 5" w:uiPriority="47"/>
+    <w:lsdException w:name="Grid Table 3 Accent 5" w:uiPriority="48"/>
+    <w:lsdException w:name="Grid Table 4 Accent 5" w:uiPriority="49"/>
+    <w:lsdException w:name="Grid Table 5 Dark Accent 5" w:uiPriority="50"/>
+    <w:lsdException w:name="Grid Table 6 Colorful Accent 5" w:uiPriority="51"/>
+    <w:lsdException w:name="Grid Table 7 Colorful Accent 5" w:uiPriority="52"/>
+    <w:lsdException w:name="Grid Table 1 Light Accent 6" w:uiPriority="46"/>
+    <w:lsdException w:name="Grid Table 2 Accent 6" w:uiPriority="47"/>
+    <w:lsdException w:name="Grid Table 3 Accent 6" w:uiPriority="48"/>
+    <w:lsdException w:name="Grid Table 4 Accent 6" w:uiPriority="49"/>
+    <w:lsdException w:name="Grid Table 5 Dark Accent 6" w:uiPriority="50"/>
+    <w:lsdException w:name="Grid Table 6 Colorful Accent 6" w:uiPriority="51"/>
+    <w:lsdException w:name="Grid Table 7 Colorful Accent 6" w:uiPriority="52"/>
+    <w:lsdException w:name="List Table 1 Light" w:uiPriority="46"/>
+    <w:lsdException w:name="List Table 2" w:uiPriority="47"/>
+    <w:lsdException w:name="List Table 3" w:uiPriority="48"/>
+    <w:lsdException w:name="List Table 4" w:uiPriority="49"/>
+    <w:lsdException w:name="List Table 5 Dark" w:uiPriority="50"/>
+    <w:lsdException w:name="List Table 6 Colorful" w:uiPriority="51"/>
+    <w:lsdException w:name="List Table 7 Colorful" w:uiPriority="52"/>
+    <w:lsdException w:name="List Table 1 Light Accent 1" w:uiPriority="46"/>
+    <w:lsdException w:name="List Table 2 Accent 1" w:uiPriority="47"/>
+    <w:lsdException w:name="List Table 3 Accent 1" w:uiPriority="48"/>
+    <w:lsdException w:name="List Table 4 Accent 1" w:uiPriority="49"/>
+    <w:lsdException w:name="List Table 5 Dark Accent 1" w:uiPriority="50"/>
+    <w:lsdException w:name="List Table 6 Colorful Accent 1" w:uiPriority="51"/>
+    <w:lsdException w:name="List Table 7 Colorful Accent 1" w:uiPriority="52"/>
+    <w:lsdException w:name="List Table 1 Light Accent 2" w:uiPriority="46"/>
+    <w:lsdException w:name="List Table 2 Accent 2" w:uiPriority="47"/>
+    <w:lsdException w:name="List Table 3 Accent 2" w:uiPriority="48"/>
+    <w:lsdException w:name="List Table 4 Accent 2" w:uiPriority="49"/>
+    <w:lsdException w:name="List Table 5 Dark Accent 2" w:uiPriority="50"/>
+    <w:lsdException w:name="List Table 6 Colorful Accent 2" w:uiPriority="51"/>
+    <w:lsdException w:name="List Table 7 Colorful Accent 2" w:uiPriority="52"/>
+    <w:lsdException w:name="List Table 1 Light Accent 3" w:uiPriority="46"/>
+    <w:lsdException w:name="List Table 2 Accent 3" w:uiPriority="47"/>
+    <w:lsdException w:name="List Table 3 Accent 3" w:uiPriority="48"/>
+    <w:lsdException w:name="List Table 4 Accent 3" w:uiPriority="49"/>
+    <w:lsdException w:name="List Table 5 Dark Accent 3" w:uiPriority="50"/>
+    <w:lsdException w:name="List Table 6 Colorful Accent 3" w:uiPriority="51"/>
+    <w:lsdException w:name="List Table 7 Colorful Accent 3" w:uiPriority="52"/>
+    <w:lsdException w:name="List Table 1 Light Accent 4" w:uiPriority="46"/>
+    <w:lsdException w:name="List Table 2 Accent 4" w:uiPriority="47"/>
+    <w:lsdException w:name="List Table 3 Accent 4" w:uiPriority="48"/>
+    <w:lsdException w:name="List Table 4 Accent 4" w:uiPriority="49"/>
+    <w:lsdException w:name="List Table 5 Dark Accent 4" w:uiPriority="50"/>
+    <w:lsdException w:name="List Table 6 Colorful Accent 4" w:uiPriority="51"/>
+    <w:lsdException w:name="List Table 7 Colorful Accent 4" w:uiPriority="52"/>
+    <w:lsdException w:name="List Table 1 Light Accent 5" w:uiPriority="46"/>
+    <w:lsdException w:name="List Table 2 Accent 5" w:uiPriority="47"/>
+    <w:lsdException w:name="List Table 3 Accent 5" w:uiPriority="48"/>
+    <w:lsdException w:name="List Table 4 Accent 5" w:uiPriority="49"/>
+    <w:lsdException w:name="List Table 5 Dark Accent 5" w:uiPriority="50"/>
+    <w:lsdException w:name="List Table 6 Colorful Accent 5" w:uiPriority="51"/>
+    <w:lsdException w:name="List Table 7 Colorful Accent 5" w:uiPriority="52"/>
+    <w:lsdException w:name="List Table 1 Light Accent 6" w:uiPriority="46"/>
+    <w:lsdException w:name="List Table 2 Accent 6" w:uiPriority="47"/>
+    <w:lsdException w:name="List Table 3 Accent 6" w:uiPriority="48"/>
+    <w:lsdException w:name="List Table 4 Accent 6" w:uiPriority="49"/>
+    <w:lsdException w:name="List Table 5 Dark Accent 6" w:uiPriority="50"/>
+    <w:lsdException w:name="List Table 6 Colorful Accent 6" w:uiPriority="51"/>
+    <w:lsdException w:name="List Table 7 Colorful Accent 6" w:uiPriority="52"/>
+    <w:lsdException w:name="Mention" w:semiHidden="1" w:uiPriority="99" w:unhideWhenUsed="1"/>
+    <w:lsdException w:name="Smart Hyperlink" w:semiHidden="1" w:uiPriority="99" w:unhideWhenUsed="1"/>
   </w:latentStyles>
   <w:style w:type="paragraph" w:default="1" w:styleId="Normal">
     <w:name w:val="Normal"/>
@@ -4790,11 +5124,15 @@
   </w:style>
   <w:style w:type="character" w:default="1" w:styleId="Fuentedeprrafopredeter">
     <w:name w:val="Default Paragraph Font"/>
+    <w:uiPriority w:val="1"/>
     <w:semiHidden/>
+    <w:unhideWhenUsed/>
   </w:style>
   <w:style w:type="table" w:default="1" w:styleId="Tablanormal">
     <w:name w:val="Normal Table"/>
+    <w:uiPriority w:val="99"/>
     <w:semiHidden/>
+    <w:unhideWhenUsed/>
     <w:tblPr>
       <w:tblInd w:w="0" w:type="dxa"/>
       <w:tblCellMar>
@@ -4807,14 +5145,15 @@
   </w:style>
   <w:style w:type="numbering" w:default="1" w:styleId="Sinlista">
     <w:name w:val="No List"/>
+    <w:uiPriority w:val="99"/>
     <w:semiHidden/>
+    <w:unhideWhenUsed/>
   </w:style>
   <w:style w:type="table" w:styleId="Tablaconcuadrcula">
     <w:name w:val="Table Grid"/>
     <w:basedOn w:val="Tablanormal"/>
     <w:rsid w:val="007C4782"/>
     <w:tblPr>
-      <w:tblInd w:w="0" w:type="dxa"/>
       <w:tblBorders>
         <w:top w:val="single" w:sz="4" w:space="0" w:color="auto"/>
         <w:left w:val="single" w:sz="4" w:space="0" w:color="auto"/>
@@ -4823,12 +5162,6 @@
         <w:insideH w:val="single" w:sz="4" w:space="0" w:color="auto"/>
         <w:insideV w:val="single" w:sz="4" w:space="0" w:color="auto"/>
       </w:tblBorders>
-      <w:tblCellMar>
-        <w:top w:w="0" w:type="dxa"/>
-        <w:left w:w="108" w:type="dxa"/>
-        <w:bottom w:w="0" w:type="dxa"/>
-        <w:right w:w="108" w:type="dxa"/>
-      </w:tblCellMar>
     </w:tblPr>
   </w:style>
   <w:style w:type="paragraph" w:styleId="Textoindependiente2">
@@ -5176,7 +5509,7 @@
 </file>
 
 <file path=customXml/itemProps1.xml><?xml version="1.0" encoding="utf-8"?>
-<ds:datastoreItem xmlns:ds="http://schemas.openxmlformats.org/officeDocument/2006/customXml" ds:itemID="{1BBAABE0-B968-4929-9CA4-AFF3983AE1BA}">
+<ds:datastoreItem xmlns:ds="http://schemas.openxmlformats.org/officeDocument/2006/customXml" ds:itemID="{FA995037-5B4C-477D-ADB5-3642D33D84CB}">
   <ds:schemaRefs>
     <ds:schemaRef ds:uri="http://schemas.openxmlformats.org/officeDocument/2006/bibliography"/>
   </ds:schemaRefs>
